--- a/8 - Training Materials/Internal/git/git.docx
+++ b/8 - Training Materials/Internal/git/git.docx
@@ -5,6 +5,7 @@
     <w:p>
       <w:pPr>
         <w:pStyle w:val="Heading1"/>
+        <w:spacing w:before="0" w:line="240" w:lineRule="auto"/>
       </w:pPr>
       <w:r>
         <w:t>.</w:t>
@@ -18,6 +19,7 @@
     <w:p>
       <w:pPr>
         <w:pStyle w:val="Heading2"/>
+        <w:spacing w:before="0" w:line="240" w:lineRule="auto"/>
       </w:pPr>
       <w:r>
         <w:t>How to include or exclude particular directories</w:t>
@@ -973,6 +975,472 @@
       </w:r>
     </w:p>
     <w:p>
+      <w:pPr>
+        <w:spacing w:after="0" w:line="240" w:lineRule="auto"/>
+      </w:pPr>
+    </w:p>
+    <w:p>
+      <w:pPr>
+        <w:pStyle w:val="Heading1"/>
+        <w:spacing w:before="0" w:line="240" w:lineRule="auto"/>
+      </w:pPr>
+      <w:r>
+        <w:t>Push to webservers other than GitHub.com</w:t>
+      </w:r>
+    </w:p>
+    <w:p>
+      <w:pPr>
+        <w:spacing w:after="0" w:line="240" w:lineRule="auto"/>
+        <w:textAlignment w:val="baseline"/>
+        <w:rPr>
+          <w:rFonts w:ascii="inherit" w:eastAsia="Times New Roman" w:hAnsi="inherit" w:cs="Arial"/>
+          <w:color w:val="242729"/>
+          <w:sz w:val="23"/>
+          <w:szCs w:val="23"/>
+        </w:rPr>
+      </w:pPr>
+      <w:r>
+        <w:rPr>
+          <w:rFonts w:ascii="inherit" w:eastAsia="Times New Roman" w:hAnsi="inherit" w:cs="Arial"/>
+          <w:color w:val="242729"/>
+          <w:sz w:val="23"/>
+          <w:szCs w:val="23"/>
+        </w:rPr>
+        <w:t>I think the feature you are looking for is described here: </w:t>
+      </w:r>
+      <w:hyperlink r:id="rId4" w:history="1">
+        <w:r>
+          <w:rPr>
+            <w:rFonts w:ascii="inherit" w:eastAsia="Times New Roman" w:hAnsi="inherit" w:cs="Arial"/>
+            <w:color w:val="005999"/>
+            <w:sz w:val="23"/>
+            <w:szCs w:val="23"/>
+            <w:bdr w:val="none" w:sz="0" w:space="0" w:color="auto" w:frame="1"/>
+          </w:rPr>
+          <w:t>http://debuggable.com/posts/git-tip-auto-update-working-tree-via-post-receive-hook:49551efe-6414-4e86-aec6-544f4834cda3</w:t>
+        </w:r>
+      </w:hyperlink>
+    </w:p>
+    <w:p>
+      <w:pPr>
+        <w:spacing w:after="0" w:line="240" w:lineRule="auto"/>
+        <w:textAlignment w:val="baseline"/>
+        <w:rPr>
+          <w:rFonts w:ascii="inherit" w:eastAsia="Times New Roman" w:hAnsi="inherit" w:cs="Arial"/>
+          <w:color w:val="242729"/>
+          <w:sz w:val="23"/>
+          <w:szCs w:val="23"/>
+        </w:rPr>
+      </w:pPr>
+      <w:r>
+        <w:rPr>
+          <w:rFonts w:ascii="inherit" w:eastAsia="Times New Roman" w:hAnsi="inherit" w:cs="Arial"/>
+          <w:color w:val="242729"/>
+          <w:sz w:val="23"/>
+          <w:szCs w:val="23"/>
+        </w:rPr>
+        <w:t>From </w:t>
+      </w:r>
+      <w:r>
+        <w:rPr>
+          <w:rFonts w:ascii="Consolas" w:eastAsia="Times New Roman" w:hAnsi="Consolas" w:cs="Consolas"/>
+          <w:color w:val="242729"/>
+          <w:sz w:val="20"/>
+          <w:szCs w:val="20"/>
+          <w:bdr w:val="none" w:sz="0" w:space="0" w:color="auto" w:frame="1"/>
+          <w:shd w:val="clear" w:color="auto" w:fill="EFF0F1"/>
+        </w:rPr>
+        <w:t>local</w:t>
+      </w:r>
+      <w:r>
+        <w:rPr>
+          <w:rFonts w:ascii="inherit" w:eastAsia="Times New Roman" w:hAnsi="inherit" w:cs="Arial"/>
+          <w:color w:val="242729"/>
+          <w:sz w:val="23"/>
+          <w:szCs w:val="23"/>
+        </w:rPr>
+        <w:t> you can add the webserver as a remote, just like you would do any other:</w:t>
+      </w:r>
+    </w:p>
+    <w:p>
+      <w:pPr>
+        <w:spacing w:after="0" w:line="240" w:lineRule="auto"/>
+        <w:textAlignment w:val="baseline"/>
+        <w:rPr>
+          <w:rFonts w:ascii="inherit" w:eastAsia="Times New Roman" w:hAnsi="inherit" w:cs="Arial"/>
+          <w:color w:val="242729"/>
+          <w:sz w:val="23"/>
+          <w:szCs w:val="23"/>
+        </w:rPr>
+      </w:pPr>
+    </w:p>
+    <w:p>
+      <w:pPr>
+        <w:shd w:val="clear" w:color="auto" w:fill="EFF0F1"/>
+        <w:tabs>
+          <w:tab w:val="left" w:pos="916"/>
+          <w:tab w:val="left" w:pos="1832"/>
+          <w:tab w:val="left" w:pos="2748"/>
+          <w:tab w:val="left" w:pos="3664"/>
+          <w:tab w:val="left" w:pos="4580"/>
+          <w:tab w:val="left" w:pos="5496"/>
+          <w:tab w:val="left" w:pos="6412"/>
+          <w:tab w:val="left" w:pos="7328"/>
+          <w:tab w:val="left" w:pos="8244"/>
+          <w:tab w:val="left" w:pos="9160"/>
+          <w:tab w:val="left" w:pos="10076"/>
+          <w:tab w:val="left" w:pos="10992"/>
+          <w:tab w:val="left" w:pos="11908"/>
+          <w:tab w:val="left" w:pos="12824"/>
+          <w:tab w:val="left" w:pos="13740"/>
+          <w:tab w:val="left" w:pos="14656"/>
+        </w:tabs>
+        <w:spacing w:after="0" w:line="240" w:lineRule="auto"/>
+        <w:textAlignment w:val="baseline"/>
+        <w:rPr>
+          <w:rFonts w:ascii="Consolas" w:eastAsia="Times New Roman" w:hAnsi="Consolas" w:cs="Consolas"/>
+          <w:color w:val="242729"/>
+          <w:sz w:val="20"/>
+          <w:szCs w:val="20"/>
+          <w:bdr w:val="none" w:sz="0" w:space="0" w:color="auto" w:frame="1"/>
+          <w:shd w:val="clear" w:color="auto" w:fill="EFF0F1"/>
+        </w:rPr>
+      </w:pPr>
+      <w:proofErr w:type="spellStart"/>
+      <w:proofErr w:type="gramStart"/>
+      <w:r>
+        <w:rPr>
+          <w:rFonts w:ascii="Consolas" w:eastAsia="Times New Roman" w:hAnsi="Consolas" w:cs="Consolas"/>
+          <w:color w:val="242729"/>
+          <w:sz w:val="20"/>
+          <w:szCs w:val="20"/>
+          <w:bdr w:val="none" w:sz="0" w:space="0" w:color="auto" w:frame="1"/>
+          <w:shd w:val="clear" w:color="auto" w:fill="EFF0F1"/>
+        </w:rPr>
+        <w:t>git</w:t>
+      </w:r>
+      <w:proofErr w:type="spellEnd"/>
+      <w:proofErr w:type="gramEnd"/>
+      <w:r>
+        <w:rPr>
+          <w:rFonts w:ascii="Consolas" w:eastAsia="Times New Roman" w:hAnsi="Consolas" w:cs="Consolas"/>
+          <w:color w:val="242729"/>
+          <w:sz w:val="20"/>
+          <w:szCs w:val="20"/>
+          <w:bdr w:val="none" w:sz="0" w:space="0" w:color="auto" w:frame="1"/>
+          <w:shd w:val="clear" w:color="auto" w:fill="EFF0F1"/>
+        </w:rPr>
+        <w:t xml:space="preserve"> remote add webserver </w:t>
+      </w:r>
+      <w:proofErr w:type="spellStart"/>
+      <w:r>
+        <w:rPr>
+          <w:rFonts w:ascii="Consolas" w:eastAsia="Times New Roman" w:hAnsi="Consolas" w:cs="Consolas"/>
+          <w:color w:val="242729"/>
+          <w:sz w:val="20"/>
+          <w:szCs w:val="20"/>
+          <w:bdr w:val="none" w:sz="0" w:space="0" w:color="auto" w:frame="1"/>
+          <w:shd w:val="clear" w:color="auto" w:fill="EFF0F1"/>
+        </w:rPr>
+        <w:t>admin@webserver</w:t>
+      </w:r>
+      <w:proofErr w:type="spellEnd"/>
+      <w:r>
+        <w:rPr>
+          <w:rFonts w:ascii="Consolas" w:eastAsia="Times New Roman" w:hAnsi="Consolas" w:cs="Consolas"/>
+          <w:color w:val="242729"/>
+          <w:sz w:val="20"/>
+          <w:szCs w:val="20"/>
+          <w:bdr w:val="none" w:sz="0" w:space="0" w:color="auto" w:frame="1"/>
+          <w:shd w:val="clear" w:color="auto" w:fill="EFF0F1"/>
+        </w:rPr>
+        <w:t>:/path/to/</w:t>
+      </w:r>
+      <w:proofErr w:type="spellStart"/>
+      <w:r>
+        <w:rPr>
+          <w:rFonts w:ascii="Consolas" w:eastAsia="Times New Roman" w:hAnsi="Consolas" w:cs="Consolas"/>
+          <w:color w:val="242729"/>
+          <w:sz w:val="20"/>
+          <w:szCs w:val="20"/>
+          <w:bdr w:val="none" w:sz="0" w:space="0" w:color="auto" w:frame="1"/>
+          <w:shd w:val="clear" w:color="auto" w:fill="EFF0F1"/>
+        </w:rPr>
+        <w:t>repo.git</w:t>
+      </w:r>
+      <w:proofErr w:type="spellEnd"/>
+      <w:r>
+        <w:rPr>
+          <w:rFonts w:ascii="Consolas" w:eastAsia="Times New Roman" w:hAnsi="Consolas" w:cs="Consolas"/>
+          <w:color w:val="242729"/>
+          <w:sz w:val="20"/>
+          <w:szCs w:val="20"/>
+          <w:bdr w:val="none" w:sz="0" w:space="0" w:color="auto" w:frame="1"/>
+          <w:shd w:val="clear" w:color="auto" w:fill="EFF0F1"/>
+        </w:rPr>
+        <w:t>/</w:t>
+      </w:r>
+    </w:p>
+    <w:p>
+      <w:pPr>
+        <w:shd w:val="clear" w:color="auto" w:fill="EFF0F1"/>
+        <w:tabs>
+          <w:tab w:val="left" w:pos="916"/>
+          <w:tab w:val="left" w:pos="1832"/>
+          <w:tab w:val="left" w:pos="2748"/>
+          <w:tab w:val="left" w:pos="3664"/>
+          <w:tab w:val="left" w:pos="4580"/>
+          <w:tab w:val="left" w:pos="5496"/>
+          <w:tab w:val="left" w:pos="6412"/>
+          <w:tab w:val="left" w:pos="7328"/>
+          <w:tab w:val="left" w:pos="8244"/>
+          <w:tab w:val="left" w:pos="9160"/>
+          <w:tab w:val="left" w:pos="10076"/>
+          <w:tab w:val="left" w:pos="10992"/>
+          <w:tab w:val="left" w:pos="11908"/>
+          <w:tab w:val="left" w:pos="12824"/>
+          <w:tab w:val="left" w:pos="13740"/>
+          <w:tab w:val="left" w:pos="14656"/>
+        </w:tabs>
+        <w:spacing w:after="0" w:line="240" w:lineRule="auto"/>
+        <w:textAlignment w:val="baseline"/>
+        <w:rPr>
+          <w:rFonts w:ascii="Consolas" w:eastAsia="Times New Roman" w:hAnsi="Consolas" w:cs="Consolas"/>
+          <w:color w:val="242729"/>
+          <w:sz w:val="20"/>
+          <w:szCs w:val="20"/>
+          <w:bdr w:val="none" w:sz="0" w:space="0" w:color="auto" w:frame="1"/>
+          <w:shd w:val="clear" w:color="auto" w:fill="EFF0F1"/>
+        </w:rPr>
+      </w:pPr>
+      <w:r>
+        <w:rPr>
+          <w:rFonts w:ascii="Consolas" w:eastAsia="Times New Roman" w:hAnsi="Consolas" w:cs="Consolas"/>
+          <w:color w:val="242729"/>
+          <w:sz w:val="20"/>
+          <w:szCs w:val="20"/>
+          <w:bdr w:val="none" w:sz="0" w:space="0" w:color="auto" w:frame="1"/>
+          <w:shd w:val="clear" w:color="auto" w:fill="EFF0F1"/>
+        </w:rPr>
+        <w:t xml:space="preserve"># </w:t>
+      </w:r>
+      <w:proofErr w:type="gramStart"/>
+      <w:r>
+        <w:rPr>
+          <w:rFonts w:ascii="Consolas" w:eastAsia="Times New Roman" w:hAnsi="Consolas" w:cs="Consolas"/>
+          <w:color w:val="242729"/>
+          <w:sz w:val="20"/>
+          <w:szCs w:val="20"/>
+          <w:bdr w:val="none" w:sz="0" w:space="0" w:color="auto" w:frame="1"/>
+          <w:shd w:val="clear" w:color="auto" w:fill="EFF0F1"/>
+        </w:rPr>
+        <w:t>push</w:t>
+      </w:r>
+      <w:proofErr w:type="gramEnd"/>
+      <w:r>
+        <w:rPr>
+          <w:rFonts w:ascii="Consolas" w:eastAsia="Times New Roman" w:hAnsi="Consolas" w:cs="Consolas"/>
+          <w:color w:val="242729"/>
+          <w:sz w:val="20"/>
+          <w:szCs w:val="20"/>
+          <w:bdr w:val="none" w:sz="0" w:space="0" w:color="auto" w:frame="1"/>
+          <w:shd w:val="clear" w:color="auto" w:fill="EFF0F1"/>
+        </w:rPr>
+        <w:t xml:space="preserve"> only master branch by default</w:t>
+      </w:r>
+    </w:p>
+    <w:p>
+      <w:pPr>
+        <w:shd w:val="clear" w:color="auto" w:fill="EFF0F1"/>
+        <w:tabs>
+          <w:tab w:val="left" w:pos="916"/>
+          <w:tab w:val="left" w:pos="1832"/>
+          <w:tab w:val="left" w:pos="2748"/>
+          <w:tab w:val="left" w:pos="3664"/>
+          <w:tab w:val="left" w:pos="4580"/>
+          <w:tab w:val="left" w:pos="5496"/>
+          <w:tab w:val="left" w:pos="6412"/>
+          <w:tab w:val="left" w:pos="7328"/>
+          <w:tab w:val="left" w:pos="8244"/>
+          <w:tab w:val="left" w:pos="9160"/>
+          <w:tab w:val="left" w:pos="10076"/>
+          <w:tab w:val="left" w:pos="10992"/>
+          <w:tab w:val="left" w:pos="11908"/>
+          <w:tab w:val="left" w:pos="12824"/>
+          <w:tab w:val="left" w:pos="13740"/>
+          <w:tab w:val="left" w:pos="14656"/>
+        </w:tabs>
+        <w:spacing w:after="0" w:line="240" w:lineRule="auto"/>
+        <w:textAlignment w:val="baseline"/>
+        <w:rPr>
+          <w:rFonts w:ascii="Consolas" w:eastAsia="Times New Roman" w:hAnsi="Consolas" w:cs="Consolas"/>
+          <w:color w:val="242729"/>
+          <w:sz w:val="20"/>
+          <w:szCs w:val="20"/>
+          <w:bdr w:val="none" w:sz="0" w:space="0" w:color="auto" w:frame="1"/>
+          <w:shd w:val="clear" w:color="auto" w:fill="EFF0F1"/>
+        </w:rPr>
+      </w:pPr>
+      <w:proofErr w:type="spellStart"/>
+      <w:proofErr w:type="gramStart"/>
+      <w:r>
+        <w:rPr>
+          <w:rFonts w:ascii="Consolas" w:eastAsia="Times New Roman" w:hAnsi="Consolas" w:cs="Consolas"/>
+          <w:color w:val="242729"/>
+          <w:sz w:val="20"/>
+          <w:szCs w:val="20"/>
+          <w:bdr w:val="none" w:sz="0" w:space="0" w:color="auto" w:frame="1"/>
+          <w:shd w:val="clear" w:color="auto" w:fill="EFF0F1"/>
+        </w:rPr>
+        <w:t>git</w:t>
+      </w:r>
+      <w:proofErr w:type="spellEnd"/>
+      <w:proofErr w:type="gramEnd"/>
+      <w:r>
+        <w:rPr>
+          <w:rFonts w:ascii="Consolas" w:eastAsia="Times New Roman" w:hAnsi="Consolas" w:cs="Consolas"/>
+          <w:color w:val="242729"/>
+          <w:sz w:val="20"/>
+          <w:szCs w:val="20"/>
+          <w:bdr w:val="none" w:sz="0" w:space="0" w:color="auto" w:frame="1"/>
+          <w:shd w:val="clear" w:color="auto" w:fill="EFF0F1"/>
+        </w:rPr>
+        <w:t xml:space="preserve"> </w:t>
+      </w:r>
+      <w:proofErr w:type="spellStart"/>
+      <w:r>
+        <w:rPr>
+          <w:rFonts w:ascii="Consolas" w:eastAsia="Times New Roman" w:hAnsi="Consolas" w:cs="Consolas"/>
+          <w:color w:val="242729"/>
+          <w:sz w:val="20"/>
+          <w:szCs w:val="20"/>
+          <w:bdr w:val="none" w:sz="0" w:space="0" w:color="auto" w:frame="1"/>
+          <w:shd w:val="clear" w:color="auto" w:fill="EFF0F1"/>
+        </w:rPr>
+        <w:t>config</w:t>
+      </w:r>
+      <w:proofErr w:type="spellEnd"/>
+      <w:r>
+        <w:rPr>
+          <w:rFonts w:ascii="Consolas" w:eastAsia="Times New Roman" w:hAnsi="Consolas" w:cs="Consolas"/>
+          <w:color w:val="242729"/>
+          <w:sz w:val="20"/>
+          <w:szCs w:val="20"/>
+          <w:bdr w:val="none" w:sz="0" w:space="0" w:color="auto" w:frame="1"/>
+          <w:shd w:val="clear" w:color="auto" w:fill="EFF0F1"/>
+        </w:rPr>
+        <w:t xml:space="preserve"> </w:t>
+      </w:r>
+      <w:proofErr w:type="spellStart"/>
+      <w:r>
+        <w:rPr>
+          <w:rFonts w:ascii="Consolas" w:eastAsia="Times New Roman" w:hAnsi="Consolas" w:cs="Consolas"/>
+          <w:color w:val="242729"/>
+          <w:sz w:val="20"/>
+          <w:szCs w:val="20"/>
+          <w:bdr w:val="none" w:sz="0" w:space="0" w:color="auto" w:frame="1"/>
+          <w:shd w:val="clear" w:color="auto" w:fill="EFF0F1"/>
+        </w:rPr>
+        <w:t>remote.webserver.push</w:t>
+      </w:r>
+      <w:proofErr w:type="spellEnd"/>
+      <w:r>
+        <w:rPr>
+          <w:rFonts w:ascii="Consolas" w:eastAsia="Times New Roman" w:hAnsi="Consolas" w:cs="Consolas"/>
+          <w:color w:val="242729"/>
+          <w:sz w:val="20"/>
+          <w:szCs w:val="20"/>
+          <w:bdr w:val="none" w:sz="0" w:space="0" w:color="auto" w:frame="1"/>
+          <w:shd w:val="clear" w:color="auto" w:fill="EFF0F1"/>
+        </w:rPr>
+        <w:t xml:space="preserve"> master  </w:t>
+      </w:r>
+    </w:p>
+    <w:p>
+      <w:pPr>
+        <w:spacing w:after="0" w:line="240" w:lineRule="auto"/>
+        <w:textAlignment w:val="baseline"/>
+        <w:rPr>
+          <w:rFonts w:ascii="inherit" w:eastAsia="Times New Roman" w:hAnsi="inherit" w:cs="Arial"/>
+          <w:color w:val="242729"/>
+          <w:sz w:val="23"/>
+          <w:szCs w:val="23"/>
+        </w:rPr>
+      </w:pPr>
+    </w:p>
+    <w:p>
+      <w:pPr>
+        <w:spacing w:after="0" w:line="240" w:lineRule="auto"/>
+        <w:textAlignment w:val="baseline"/>
+        <w:rPr>
+          <w:rFonts w:ascii="inherit" w:eastAsia="Times New Roman" w:hAnsi="inherit" w:cs="Arial"/>
+          <w:color w:val="242729"/>
+          <w:sz w:val="23"/>
+          <w:szCs w:val="23"/>
+        </w:rPr>
+      </w:pPr>
+      <w:r>
+        <w:rPr>
+          <w:rFonts w:ascii="inherit" w:eastAsia="Times New Roman" w:hAnsi="inherit" w:cs="Arial"/>
+          <w:color w:val="242729"/>
+          <w:sz w:val="23"/>
+          <w:szCs w:val="23"/>
+        </w:rPr>
+        <w:t xml:space="preserve">Now when </w:t>
+      </w:r>
+      <w:proofErr w:type="spellStart"/>
+      <w:proofErr w:type="gramStart"/>
+      <w:r>
+        <w:rPr>
+          <w:rFonts w:ascii="inherit" w:eastAsia="Times New Roman" w:hAnsi="inherit" w:cs="Arial"/>
+          <w:color w:val="242729"/>
+          <w:sz w:val="23"/>
+          <w:szCs w:val="23"/>
+        </w:rPr>
+        <w:t>your</w:t>
+      </w:r>
+      <w:proofErr w:type="spellEnd"/>
+      <w:proofErr w:type="gramEnd"/>
+      <w:r>
+        <w:rPr>
+          <w:rFonts w:ascii="inherit" w:eastAsia="Times New Roman" w:hAnsi="inherit" w:cs="Arial"/>
+          <w:color w:val="242729"/>
+          <w:sz w:val="23"/>
+          <w:szCs w:val="23"/>
+        </w:rPr>
+        <w:t xml:space="preserve"> ready to push you can just do:</w:t>
+      </w:r>
+    </w:p>
+    <w:p>
+      <w:pPr>
+        <w:spacing w:after="0" w:line="240" w:lineRule="auto"/>
+      </w:pPr>
+      <w:proofErr w:type="spellStart"/>
+      <w:proofErr w:type="gramStart"/>
+      <w:r>
+        <w:rPr>
+          <w:rFonts w:ascii="Consolas" w:eastAsia="Times New Roman" w:hAnsi="Consolas" w:cs="Consolas"/>
+          <w:color w:val="242729"/>
+          <w:sz w:val="20"/>
+          <w:szCs w:val="20"/>
+          <w:bdr w:val="none" w:sz="0" w:space="0" w:color="auto" w:frame="1"/>
+          <w:shd w:val="clear" w:color="auto" w:fill="EFF0F1"/>
+        </w:rPr>
+        <w:t>git</w:t>
+      </w:r>
+      <w:proofErr w:type="spellEnd"/>
+      <w:proofErr w:type="gramEnd"/>
+      <w:r>
+        <w:rPr>
+          <w:rFonts w:ascii="Consolas" w:eastAsia="Times New Roman" w:hAnsi="Consolas" w:cs="Consolas"/>
+          <w:color w:val="242729"/>
+          <w:sz w:val="20"/>
+          <w:szCs w:val="20"/>
+          <w:bdr w:val="none" w:sz="0" w:space="0" w:color="auto" w:frame="1"/>
+          <w:shd w:val="clear" w:color="auto" w:fill="EFF0F1"/>
+        </w:rPr>
+        <w:t xml:space="preserve"> push webserver</w:t>
+      </w:r>
       <w:bookmarkStart w:id="0" w:name="_GoBack"/>
       <w:bookmarkEnd w:id="0"/>
     </w:p>
@@ -1537,6 +2005,39 @@
       <w:szCs w:val="20"/>
     </w:rPr>
   </w:style>
+  <w:style w:type="character" w:customStyle="1" w:styleId="vote-count-post">
+    <w:name w:val="vote-count-post"/>
+    <w:basedOn w:val="DefaultParagraphFont"/>
+    <w:rsid w:val="00FD6B5B"/>
+  </w:style>
+  <w:style w:type="paragraph" w:styleId="NormalWeb">
+    <w:name w:val="Normal (Web)"/>
+    <w:basedOn w:val="Normal"/>
+    <w:uiPriority w:val="99"/>
+    <w:semiHidden/>
+    <w:unhideWhenUsed/>
+    <w:rsid w:val="00FD6B5B"/>
+    <w:pPr>
+      <w:spacing w:before="100" w:beforeAutospacing="1" w:after="100" w:afterAutospacing="1" w:line="240" w:lineRule="auto"/>
+    </w:pPr>
+    <w:rPr>
+      <w:rFonts w:ascii="Times New Roman" w:eastAsia="Times New Roman" w:hAnsi="Times New Roman" w:cs="Times New Roman"/>
+      <w:sz w:val="24"/>
+      <w:szCs w:val="24"/>
+    </w:rPr>
+  </w:style>
+  <w:style w:type="character" w:styleId="Hyperlink">
+    <w:name w:val="Hyperlink"/>
+    <w:basedOn w:val="DefaultParagraphFont"/>
+    <w:uiPriority w:val="99"/>
+    <w:semiHidden/>
+    <w:unhideWhenUsed/>
+    <w:rsid w:val="00FD6B5B"/>
+    <w:rPr>
+      <w:color w:val="0000FF"/>
+      <w:u w:val="single"/>
+    </w:rPr>
+  </w:style>
 </w:styles>
 </file>
 

--- a/8 - Training Materials/Internal/git/git.docx
+++ b/8 - Training Materials/Internal/git/git.docx
@@ -2,6 +2,28 @@
 <file path=word/document.xml><?xml version="1.0" encoding="utf-8"?>
 <w:document xmlns:wpc="http://schemas.microsoft.com/office/word/2010/wordprocessingCanvas" xmlns:mc="http://schemas.openxmlformats.org/markup-compatibility/2006" xmlns:o="urn:schemas-microsoft-com:office:office" xmlns:r="http://schemas.openxmlformats.org/officeDocument/2006/relationships" xmlns:m="http://schemas.openxmlformats.org/officeDocument/2006/math" xmlns:v="urn:schemas-microsoft-com:vml" xmlns:wp14="http://schemas.microsoft.com/office/word/2010/wordprocessingDrawing" xmlns:wp="http://schemas.openxmlformats.org/drawingml/2006/wordprocessingDrawing" xmlns:w10="urn:schemas-microsoft-com:office:word" xmlns:w="http://schemas.openxmlformats.org/wordprocessingml/2006/main" xmlns:w14="http://schemas.microsoft.com/office/word/2010/wordml" xmlns:w15="http://schemas.microsoft.com/office/word/2012/wordml" xmlns:wpg="http://schemas.microsoft.com/office/word/2010/wordprocessingGroup" xmlns:wpi="http://schemas.microsoft.com/office/word/2010/wordprocessingInk" xmlns:wne="http://schemas.microsoft.com/office/word/2006/wordml" xmlns:wps="http://schemas.microsoft.com/office/word/2010/wordprocessingShape" mc:Ignorable="w14 w15 wp14">
   <w:body>
+    <w:p>
+      <w:pPr>
+        <w:pStyle w:val="Heading1"/>
+        <w:spacing w:before="0" w:line="240" w:lineRule="auto"/>
+      </w:pPr>
+      <w:r>
+        <w:t>Quick Start</w:t>
+      </w:r>
+    </w:p>
+    <w:p>
+      <w:hyperlink r:id="rId4" w:history="1">
+        <w:r>
+          <w:rPr>
+            <w:rStyle w:val="Hyperlink"/>
+          </w:rPr>
+          <w:t>https://gist.github.com/hofmannsven/6814451</w:t>
+        </w:r>
+      </w:hyperlink>
+      <w:bookmarkStart w:id="0" w:name="_GoBack"/>
+      <w:bookmarkEnd w:id="0"/>
+    </w:p>
+    <w:p/>
     <w:p>
       <w:pPr>
         <w:pStyle w:val="Heading1"/>
@@ -1008,7 +1030,7 @@
         </w:rPr>
         <w:t>I think the feature you are looking for is described here: </w:t>
       </w:r>
-      <w:hyperlink r:id="rId4" w:history="1">
+      <w:hyperlink r:id="rId5" w:history="1">
         <w:r>
           <w:rPr>
             <w:rFonts w:ascii="inherit" w:eastAsia="Times New Roman" w:hAnsi="inherit" w:cs="Arial"/>
@@ -1414,6 +1436,14 @@
     <w:p>
       <w:pPr>
         <w:spacing w:after="0" w:line="240" w:lineRule="auto"/>
+        <w:rPr>
+          <w:rFonts w:ascii="Consolas" w:eastAsia="Times New Roman" w:hAnsi="Consolas" w:cs="Consolas"/>
+          <w:color w:val="242729"/>
+          <w:sz w:val="20"/>
+          <w:szCs w:val="20"/>
+          <w:bdr w:val="none" w:sz="0" w:space="0" w:color="auto" w:frame="1"/>
+          <w:shd w:val="clear" w:color="auto" w:fill="EFF0F1"/>
+        </w:rPr>
       </w:pPr>
       <w:proofErr w:type="spellStart"/>
       <w:proofErr w:type="gramStart"/>
@@ -1441,8 +1471,33 @@
         </w:rPr>
         <w:t xml:space="preserve"> push webserver</w:t>
       </w:r>
-      <w:bookmarkStart w:id="0" w:name="_GoBack"/>
-      <w:bookmarkEnd w:id="0"/>
+    </w:p>
+    <w:p>
+      <w:pPr>
+        <w:spacing w:after="0" w:line="240" w:lineRule="auto"/>
+        <w:rPr>
+          <w:rFonts w:ascii="Consolas" w:eastAsia="Times New Roman" w:hAnsi="Consolas" w:cs="Consolas"/>
+          <w:color w:val="242729"/>
+          <w:sz w:val="20"/>
+          <w:szCs w:val="20"/>
+          <w:bdr w:val="none" w:sz="0" w:space="0" w:color="auto" w:frame="1"/>
+          <w:shd w:val="clear" w:color="auto" w:fill="EFF0F1"/>
+        </w:rPr>
+      </w:pPr>
+    </w:p>
+    <w:p>
+      <w:pPr>
+        <w:pStyle w:val="Heading1"/>
+        <w:spacing w:before="0" w:line="240" w:lineRule="auto"/>
+      </w:pPr>
+      <w:r>
+        <w:t>Clone or push can be performed within a local machine.</w:t>
+      </w:r>
+    </w:p>
+    <w:p>
+      <w:pPr>
+        <w:spacing w:after="0" w:line="240" w:lineRule="auto"/>
+      </w:pPr>
     </w:p>
     <w:sectPr>
       <w:pgSz w:w="12240" w:h="15840"/>
@@ -2030,7 +2085,6 @@
     <w:name w:val="Hyperlink"/>
     <w:basedOn w:val="DefaultParagraphFont"/>
     <w:uiPriority w:val="99"/>
-    <w:semiHidden/>
     <w:unhideWhenUsed/>
     <w:rsid w:val="00FD6B5B"/>
     <w:rPr>
